--- a/CPW212_Team_Project.docx
+++ b/CPW212_Team_Project.docx
@@ -1,6 +1,6 @@
 
 <file path=word/document.xml><?xml version="1.0" encoding="utf-8"?>
-<w:document xmlns:wpc="http://schemas.microsoft.com/office/word/2010/wordprocessingCanvas" xmlns:cx="http://schemas.microsoft.com/office/drawing/2014/chartex" xmlns:cx1="http://schemas.microsoft.com/office/drawing/2015/9/8/chartex" xmlns:cx2="http://schemas.microsoft.com/office/drawing/2015/10/21/chartex" xmlns:cx3="http://schemas.microsoft.com/office/drawing/2016/5/9/chartex" xmlns:cx4="http://schemas.microsoft.com/office/drawing/2016/5/10/chartex" xmlns:cx5="http://schemas.microsoft.com/office/drawing/2016/5/11/chartex" xmlns:cx6="http://schemas.microsoft.com/office/drawing/2016/5/12/chartex" xmlns:cx7="http://schemas.microsoft.com/office/drawing/2016/5/13/chartex" xmlns:cx8="http://schemas.microsoft.com/office/drawing/2016/5/14/chartex" xmlns:mc="http://schemas.openxmlformats.org/markup-compatibility/2006" xmlns:aink="http://schemas.microsoft.com/office/drawing/2016/ink" xmlns:am3d="http://schemas.microsoft.com/office/drawing/2017/model3d" xmlns:o="urn:schemas-microsoft-com:office:office" xmlns:r="http://schemas.openxmlformats.org/officeDocument/2006/relationships" xmlns:m="http://schemas.openxmlformats.org/officeDocument/2006/math" xmlns:v="urn:schemas-microsoft-com:vml" xmlns:wp14="http://schemas.microsoft.com/office/word/2010/wordprocessingDrawing" xmlns:wp="http://schemas.openxmlformats.org/drawingml/2006/wordprocessingDrawing" xmlns:w10="urn:schemas-microsoft-com:office:word" xmlns:w="http://schemas.openxmlformats.org/wordprocessingml/2006/main" xmlns:w14="http://schemas.microsoft.com/office/word/2010/wordml" xmlns:w15="http://schemas.microsoft.com/office/word/2012/wordml" xmlns:w16cid="http://schemas.microsoft.com/office/word/2016/wordml/cid" xmlns:w16se="http://schemas.microsoft.com/office/word/2015/wordml/symex" xmlns:wpg="http://schemas.microsoft.com/office/word/2010/wordprocessingGroup" xmlns:wpi="http://schemas.microsoft.com/office/word/2010/wordprocessingInk" xmlns:wne="http://schemas.microsoft.com/office/word/2006/wordml" xmlns:wps="http://schemas.microsoft.com/office/word/2010/wordprocessingShape" mc:Ignorable="w14 w15 w16se w16cid wp14">
+<w:document xmlns:wpc="http://schemas.microsoft.com/office/word/2010/wordprocessingCanvas" xmlns:cx="http://schemas.microsoft.com/office/drawing/2014/chartex" xmlns:cx1="http://schemas.microsoft.com/office/drawing/2015/9/8/chartex" xmlns:mc="http://schemas.openxmlformats.org/markup-compatibility/2006" xmlns:o="urn:schemas-microsoft-com:office:office" xmlns:r="http://schemas.openxmlformats.org/officeDocument/2006/relationships" xmlns:m="http://schemas.openxmlformats.org/officeDocument/2006/math" xmlns:v="urn:schemas-microsoft-com:vml" xmlns:wp14="http://schemas.microsoft.com/office/word/2010/wordprocessingDrawing" xmlns:wp="http://schemas.openxmlformats.org/drawingml/2006/wordprocessingDrawing" xmlns:w10="urn:schemas-microsoft-com:office:word" xmlns:w="http://schemas.openxmlformats.org/wordprocessingml/2006/main" xmlns:w14="http://schemas.microsoft.com/office/word/2010/wordml" xmlns:w15="http://schemas.microsoft.com/office/word/2012/wordml" xmlns:w16se="http://schemas.microsoft.com/office/word/2015/wordml/symex" xmlns:wpg="http://schemas.microsoft.com/office/word/2010/wordprocessingGroup" xmlns:wpi="http://schemas.microsoft.com/office/word/2010/wordprocessingInk" xmlns:wne="http://schemas.microsoft.com/office/word/2006/wordml" xmlns:wps="http://schemas.microsoft.com/office/word/2010/wordprocessingShape" mc:Ignorable="w14 w15 w16se wp14">
   <w:body>
     <w:p>
       <w:r>
@@ -23,31 +23,16 @@
       </w:r>
     </w:p>
     <w:p/>
-    <w:p/>
-    <w:p/>
-    <w:p>
-      <w:r>
-        <w:t xml:space="preserve">Background: I attended Bingo night at my oldest son’s school and noticed that the method they were using to </w:t>
-      </w:r>
-      <w:proofErr w:type="gramStart"/>
-      <w:r>
-        <w:t>call</w:t>
-      </w:r>
-      <w:proofErr w:type="gramEnd"/>
-      <w:r>
-        <w:t xml:space="preserve"> and track numbers was very manual and prone to human error. After each number was </w:t>
-      </w:r>
-      <w:proofErr w:type="gramStart"/>
-      <w:r>
-        <w:t>called</w:t>
-      </w:r>
-      <w:proofErr w:type="gramEnd"/>
-      <w:r>
-        <w:t xml:space="preserve"> they had to manually click the number on their excel sheet to change its color. After the game was over each button had to be clicked to be cleared out. The colors of the clicked squares were all the same, so it was impossible to know what the last number called was by looking. It also might have been the announcer’s preference, but they only played traditional Bingo. Below is a picture of their interface/Excel sheet. </w:t>
-      </w:r>
-    </w:p>
-    <w:p>
-      <w:r>
+    <w:p>
+      <w:r>
+        <w:t xml:space="preserve">Background: I attended Bingo night at my oldest son’s school and noticed that the method they were using to call and track numbers was very manual and prone to human error. After each number was called they had to manually click the number on their excel sheet to change its color. After the game was over each button had to be clicked to be cleared out. The colors of the clicked squares were all the same, so it was impossible to know what the last number called was by looking. It also might have been the announcer’s preference, but they only played traditional Bingo. Below is a picture of their interface/Excel sheet. </w:t>
+      </w:r>
+    </w:p>
+    <w:p>
+      <w:r>
+        <w:rPr>
+          <w:noProof/>
+        </w:rPr>
         <w:drawing>
           <wp:inline distT="0" distB="0" distL="0" distR="0" wp14:anchorId="2204E736" wp14:editId="75D3C476">
             <wp:extent cx="5943600" cy="4457700"/>
@@ -88,7 +73,6 @@
     <w:p/>
     <w:p>
       <w:r>
-        <w:lastRenderedPageBreak/>
         <w:t>Initial planning</w:t>
       </w:r>
       <w:r>
@@ -103,10 +87,11 @@
         <w:pStyle w:val="ListParagraph"/>
         <w:numPr>
           <w:ilvl w:val="0"/>
-          <w:numId w:val="1"/>
+          <w:numId w:val="3"/>
         </w:numPr>
       </w:pPr>
       <w:r>
+        <w:lastRenderedPageBreak/>
         <w:t>Keep the interface very similar, including the school info, but adding an area to show the past 5 numbers.</w:t>
       </w:r>
     </w:p>
@@ -115,7 +100,7 @@
         <w:pStyle w:val="ListParagraph"/>
         <w:numPr>
           <w:ilvl w:val="0"/>
-          <w:numId w:val="1"/>
+          <w:numId w:val="4"/>
         </w:numPr>
       </w:pPr>
       <w:r>
@@ -136,7 +121,7 @@
         <w:pStyle w:val="ListParagraph"/>
         <w:numPr>
           <w:ilvl w:val="0"/>
-          <w:numId w:val="1"/>
+          <w:numId w:val="5"/>
         </w:numPr>
       </w:pPr>
       <w:r>
@@ -163,7 +148,7 @@
         <w:pStyle w:val="ListParagraph"/>
         <w:numPr>
           <w:ilvl w:val="0"/>
-          <w:numId w:val="1"/>
+          <w:numId w:val="6"/>
         </w:numPr>
       </w:pPr>
       <w:r>
@@ -187,7 +172,7 @@
         <w:pStyle w:val="ListParagraph"/>
         <w:numPr>
           <w:ilvl w:val="0"/>
-          <w:numId w:val="1"/>
+          <w:numId w:val="7"/>
         </w:numPr>
       </w:pPr>
       <w:r>
@@ -199,7 +184,7 @@
         <w:pStyle w:val="ListParagraph"/>
         <w:numPr>
           <w:ilvl w:val="0"/>
-          <w:numId w:val="1"/>
+          <w:numId w:val="7"/>
         </w:numPr>
       </w:pPr>
       <w:r>
@@ -229,7 +214,34 @@
         </w:numPr>
       </w:pPr>
       <w:r>
-        <w:t>Include game mode functionality – X, diagonal, blackout, four corners, diamond, square, N (for Northwood</w:t>
+        <w:t xml:space="preserve">Include game mode functionality – </w:t>
+      </w:r>
+      <w:r>
+        <w:rPr>
+          <w:highlight w:val="green"/>
+        </w:rPr>
+        <w:t>X</w:t>
+      </w:r>
+      <w:r>
+        <w:t xml:space="preserve">, </w:t>
+      </w:r>
+      <w:r>
+        <w:rPr>
+          <w:highlight w:val="green"/>
+        </w:rPr>
+        <w:t>diagonal</w:t>
+      </w:r>
+      <w:r>
+        <w:t xml:space="preserve">, blackout, </w:t>
+      </w:r>
+      <w:r>
+        <w:rPr>
+          <w:highlight w:val="green"/>
+        </w:rPr>
+        <w:t>four corners</w:t>
+      </w:r>
+      <w:r>
+        <w:t>, diamond, square, N (for Northwood</w:t>
       </w:r>
       <w:proofErr w:type="gramStart"/>
       <w:r>
@@ -251,38 +263,129 @@
       <w:r>
         <w:t>Area for pattern image</w:t>
       </w:r>
+    </w:p>
+    <w:p/>
+    <w:p>
+      <w:r>
+        <w:t>Time tracking:</w:t>
+      </w:r>
+    </w:p>
+    <w:p>
+      <w:r>
+        <w:t xml:space="preserve">2 hours auditing/inspecting current use. </w:t>
+      </w:r>
+    </w:p>
+    <w:p>
+      <w:r>
+        <w:t xml:space="preserve">1 hour researching bingo patterns, and obtaining images. </w:t>
+      </w:r>
+    </w:p>
+    <w:p>
+      <w:r>
+        <w:t>2 hours planning and summarizing</w:t>
+      </w:r>
+    </w:p>
+    <w:p>
+      <w:r>
+        <w:t>2</w:t>
+      </w:r>
+      <w:r>
+        <w:t xml:space="preserve"> hour</w:t>
+      </w:r>
+      <w:r>
+        <w:t>s</w:t>
+      </w:r>
+      <w:r>
+        <w:t xml:space="preserve"> creating</w:t>
+      </w:r>
+      <w:r>
+        <w:t>/resolving</w:t>
+      </w:r>
+      <w:r>
+        <w:t xml:space="preserve"> issues for functionality</w:t>
+      </w:r>
+      <w:r>
+        <w:t>, and utilizing source control</w:t>
+      </w:r>
+    </w:p>
+    <w:p>
+      <w:r>
+        <w:t>8 hours coding/debugging</w:t>
+      </w:r>
+    </w:p>
+    <w:p/>
+    <w:p/>
+    <w:p>
+      <w:r>
+        <w:t xml:space="preserve">Post </w:t>
+      </w:r>
+      <w:r>
+        <w:t xml:space="preserve">Completion </w:t>
+      </w:r>
+      <w:r>
+        <w:t>Update: The app in its current state functions much better than their version, and have plenty of opportunity for improvement. I’d like to implement more game modes, right now it is setup for regular bingo,</w:t>
+      </w:r>
+      <w:r>
+        <w:t xml:space="preserve"> four corners, and diagonals only. </w:t>
+      </w:r>
+      <w:r>
+        <w:t>Currently disables</w:t>
+      </w:r>
+      <w:r>
+        <w:t xml:space="preserve"> the associated numbers tha</w:t>
+      </w:r>
+      <w:r>
+        <w:t xml:space="preserve">t are not used in the game mode, but image example will be added later on. </w:t>
+      </w:r>
+      <w:r>
+        <w:t>For example, the four corners mode disables I, N, and G columns, diagonals mode disables the N column.</w:t>
+      </w:r>
+      <w:r>
+        <w:t xml:space="preserve"> </w:t>
+      </w:r>
+      <w:r>
+        <w:t xml:space="preserve">I added in a temporary </w:t>
+      </w:r>
+      <w:proofErr w:type="spellStart"/>
+      <w:r>
+        <w:t>gameModeTxt</w:t>
+      </w:r>
+      <w:proofErr w:type="spellEnd"/>
+      <w:r>
+        <w:t xml:space="preserve"> that can be updated for the current game mode if the </w:t>
+      </w:r>
+      <w:proofErr w:type="spellStart"/>
+      <w:r>
+        <w:t>listBox</w:t>
+      </w:r>
+      <w:proofErr w:type="spellEnd"/>
+      <w:r>
+        <w:t xml:space="preserve"> does not have the wanted game mode.</w:t>
+      </w:r>
       <w:bookmarkStart w:id="0" w:name="_GoBack"/>
       <w:bookmarkEnd w:id="0"/>
-    </w:p>
-    <w:p/>
-    <w:p/>
-    <w:p/>
-    <w:p>
-      <w:r>
-        <w:t>Time tracking:</w:t>
-      </w:r>
-    </w:p>
-    <w:p>
-      <w:r>
-        <w:t xml:space="preserve">2 hours auditing/inspecting current use. </w:t>
-      </w:r>
-    </w:p>
-    <w:p>
-      <w:r>
-        <w:t xml:space="preserve">1 hour researching bingo </w:t>
-      </w:r>
-      <w:proofErr w:type="gramStart"/>
-      <w:r>
-        <w:t>patterns, and</w:t>
-      </w:r>
-      <w:proofErr w:type="gramEnd"/>
-      <w:r>
-        <w:t xml:space="preserve"> obtaining images. </w:t>
-      </w:r>
-    </w:p>
-    <w:p>
-      <w:r>
-        <w:t>1 hour creating issues for functionality</w:t>
+      <w:r>
+        <w:t xml:space="preserve"> In</w:t>
+      </w:r>
+      <w:r>
+        <w:t xml:space="preserve"> terms of source control usage I was having a lot of difficulty resetting master after a merge, a lot of the time I would delete my local repository and re-clone the project. A couple times I tried to manually upload commits and I ended up losing some changes and have to track them</w:t>
+      </w:r>
+      <w:r>
+        <w:t xml:space="preserve"> down in my recycle bin</w:t>
+      </w:r>
+      <w:r>
+        <w:t xml:space="preserve">. </w:t>
+      </w:r>
+      <w:proofErr w:type="spellStart"/>
+      <w:r>
+        <w:t>Git</w:t>
+      </w:r>
+      <w:proofErr w:type="spellEnd"/>
+      <w:r>
+        <w:t xml:space="preserve"> fetch/pull/push were confusing, so I had to spend a little tim</w:t>
+      </w:r>
+      <w:r>
+        <w:t xml:space="preserve">e figuring that out and I think I finally did. For me I think it’s a lot harder to come up with a random project so it was really nice to find and take advantage of the opportunity to make something that can really be used by someone. </w:t>
       </w:r>
     </w:p>
     <w:p/>
@@ -298,8 +401,121 @@
 </file>
 
 <file path=word/numbering.xml><?xml version="1.0" encoding="utf-8"?>
-<w:numbering xmlns:wpc="http://schemas.microsoft.com/office/word/2010/wordprocessingCanvas" xmlns:cx="http://schemas.microsoft.com/office/drawing/2014/chartex" xmlns:cx1="http://schemas.microsoft.com/office/drawing/2015/9/8/chartex" xmlns:cx2="http://schemas.microsoft.com/office/drawing/2015/10/21/chartex" xmlns:cx3="http://schemas.microsoft.com/office/drawing/2016/5/9/chartex" xmlns:cx4="http://schemas.microsoft.com/office/drawing/2016/5/10/chartex" xmlns:cx5="http://schemas.microsoft.com/office/drawing/2016/5/11/chartex" xmlns:cx6="http://schemas.microsoft.com/office/drawing/2016/5/12/chartex" xmlns:cx7="http://schemas.microsoft.com/office/drawing/2016/5/13/chartex" xmlns:cx8="http://schemas.microsoft.com/office/drawing/2016/5/14/chartex" xmlns:mc="http://schemas.openxmlformats.org/markup-compatibility/2006" xmlns:aink="http://schemas.microsoft.com/office/drawing/2016/ink" xmlns:am3d="http://schemas.microsoft.com/office/drawing/2017/model3d" xmlns:o="urn:schemas-microsoft-com:office:office" xmlns:r="http://schemas.openxmlformats.org/officeDocument/2006/relationships" xmlns:m="http://schemas.openxmlformats.org/officeDocument/2006/math" xmlns:v="urn:schemas-microsoft-com:vml" xmlns:wp14="http://schemas.microsoft.com/office/word/2010/wordprocessingDrawing" xmlns:wp="http://schemas.openxmlformats.org/drawingml/2006/wordprocessingDrawing" xmlns:w10="urn:schemas-microsoft-com:office:word" xmlns:w="http://schemas.openxmlformats.org/wordprocessingml/2006/main" xmlns:w14="http://schemas.microsoft.com/office/word/2010/wordml" xmlns:w15="http://schemas.microsoft.com/office/word/2012/wordml" xmlns:w16cid="http://schemas.microsoft.com/office/word/2016/wordml/cid" xmlns:w16se="http://schemas.microsoft.com/office/word/2015/wordml/symex" xmlns:wpg="http://schemas.microsoft.com/office/word/2010/wordprocessingGroup" xmlns:wpi="http://schemas.microsoft.com/office/word/2010/wordprocessingInk" xmlns:wne="http://schemas.microsoft.com/office/word/2006/wordml" xmlns:wps="http://schemas.microsoft.com/office/word/2010/wordprocessingShape" mc:Ignorable="w14 w15 w16se w16cid wp14">
+<w:numbering xmlns:wpc="http://schemas.microsoft.com/office/word/2010/wordprocessingCanvas" xmlns:cx="http://schemas.microsoft.com/office/drawing/2014/chartex" xmlns:cx1="http://schemas.microsoft.com/office/drawing/2015/9/8/chartex" xmlns:mc="http://schemas.openxmlformats.org/markup-compatibility/2006" xmlns:o="urn:schemas-microsoft-com:office:office" xmlns:r="http://schemas.openxmlformats.org/officeDocument/2006/relationships" xmlns:m="http://schemas.openxmlformats.org/officeDocument/2006/math" xmlns:v="urn:schemas-microsoft-com:vml" xmlns:wp14="http://schemas.microsoft.com/office/word/2010/wordprocessingDrawing" xmlns:wp="http://schemas.openxmlformats.org/drawingml/2006/wordprocessingDrawing" xmlns:w10="urn:schemas-microsoft-com:office:word" xmlns:w="http://schemas.openxmlformats.org/wordprocessingml/2006/main" xmlns:w14="http://schemas.microsoft.com/office/word/2010/wordml" xmlns:w15="http://schemas.microsoft.com/office/word/2012/wordml" xmlns:w16se="http://schemas.microsoft.com/office/word/2015/wordml/symex" xmlns:wpg="http://schemas.microsoft.com/office/word/2010/wordprocessingGroup" xmlns:wpi="http://schemas.microsoft.com/office/word/2010/wordprocessingInk" xmlns:wne="http://schemas.microsoft.com/office/word/2006/wordml" xmlns:wps="http://schemas.microsoft.com/office/word/2010/wordprocessingShape" mc:Ignorable="w14 w15 w16se wp14">
   <w:abstractNum w:abstractNumId="0" w15:restartNumberingAfterBreak="0">
+    <w:nsid w:val="11F92BFD"/>
+    <w:multiLevelType w:val="hybridMultilevel"/>
+    <w:tmpl w:val="6A28F450"/>
+    <w:lvl w:ilvl="0" w:tplc="0409000D">
+      <w:start w:val="1"/>
+      <w:numFmt w:val="bullet"/>
+      <w:lvlText w:val=""/>
+      <w:lvlJc w:val="left"/>
+      <w:pPr>
+        <w:ind w:left="720" w:hanging="360"/>
+      </w:pPr>
+      <w:rPr>
+        <w:rFonts w:ascii="Wingdings" w:hAnsi="Wingdings" w:hint="default"/>
+      </w:rPr>
+    </w:lvl>
+    <w:lvl w:ilvl="1" w:tplc="04090003" w:tentative="1">
+      <w:start w:val="1"/>
+      <w:numFmt w:val="bullet"/>
+      <w:lvlText w:val="o"/>
+      <w:lvlJc w:val="left"/>
+      <w:pPr>
+        <w:ind w:left="1440" w:hanging="360"/>
+      </w:pPr>
+      <w:rPr>
+        <w:rFonts w:ascii="Courier New" w:hAnsi="Courier New" w:cs="Courier New" w:hint="default"/>
+      </w:rPr>
+    </w:lvl>
+    <w:lvl w:ilvl="2" w:tplc="04090005" w:tentative="1">
+      <w:start w:val="1"/>
+      <w:numFmt w:val="bullet"/>
+      <w:lvlText w:val=""/>
+      <w:lvlJc w:val="left"/>
+      <w:pPr>
+        <w:ind w:left="2160" w:hanging="360"/>
+      </w:pPr>
+      <w:rPr>
+        <w:rFonts w:ascii="Wingdings" w:hAnsi="Wingdings" w:hint="default"/>
+      </w:rPr>
+    </w:lvl>
+    <w:lvl w:ilvl="3" w:tplc="04090001" w:tentative="1">
+      <w:start w:val="1"/>
+      <w:numFmt w:val="bullet"/>
+      <w:lvlText w:val=""/>
+      <w:lvlJc w:val="left"/>
+      <w:pPr>
+        <w:ind w:left="2880" w:hanging="360"/>
+      </w:pPr>
+      <w:rPr>
+        <w:rFonts w:ascii="Symbol" w:hAnsi="Symbol" w:hint="default"/>
+      </w:rPr>
+    </w:lvl>
+    <w:lvl w:ilvl="4" w:tplc="04090003" w:tentative="1">
+      <w:start w:val="1"/>
+      <w:numFmt w:val="bullet"/>
+      <w:lvlText w:val="o"/>
+      <w:lvlJc w:val="left"/>
+      <w:pPr>
+        <w:ind w:left="3600" w:hanging="360"/>
+      </w:pPr>
+      <w:rPr>
+        <w:rFonts w:ascii="Courier New" w:hAnsi="Courier New" w:cs="Courier New" w:hint="default"/>
+      </w:rPr>
+    </w:lvl>
+    <w:lvl w:ilvl="5" w:tplc="04090005" w:tentative="1">
+      <w:start w:val="1"/>
+      <w:numFmt w:val="bullet"/>
+      <w:lvlText w:val=""/>
+      <w:lvlJc w:val="left"/>
+      <w:pPr>
+        <w:ind w:left="4320" w:hanging="360"/>
+      </w:pPr>
+      <w:rPr>
+        <w:rFonts w:ascii="Wingdings" w:hAnsi="Wingdings" w:hint="default"/>
+      </w:rPr>
+    </w:lvl>
+    <w:lvl w:ilvl="6" w:tplc="04090001" w:tentative="1">
+      <w:start w:val="1"/>
+      <w:numFmt w:val="bullet"/>
+      <w:lvlText w:val=""/>
+      <w:lvlJc w:val="left"/>
+      <w:pPr>
+        <w:ind w:left="5040" w:hanging="360"/>
+      </w:pPr>
+      <w:rPr>
+        <w:rFonts w:ascii="Symbol" w:hAnsi="Symbol" w:hint="default"/>
+      </w:rPr>
+    </w:lvl>
+    <w:lvl w:ilvl="7" w:tplc="04090003" w:tentative="1">
+      <w:start w:val="1"/>
+      <w:numFmt w:val="bullet"/>
+      <w:lvlText w:val="o"/>
+      <w:lvlJc w:val="left"/>
+      <w:pPr>
+        <w:ind w:left="5760" w:hanging="360"/>
+      </w:pPr>
+      <w:rPr>
+        <w:rFonts w:ascii="Courier New" w:hAnsi="Courier New" w:cs="Courier New" w:hint="default"/>
+      </w:rPr>
+    </w:lvl>
+    <w:lvl w:ilvl="8" w:tplc="04090005" w:tentative="1">
+      <w:start w:val="1"/>
+      <w:numFmt w:val="bullet"/>
+      <w:lvlText w:val=""/>
+      <w:lvlJc w:val="left"/>
+      <w:pPr>
+        <w:ind w:left="6480" w:hanging="360"/>
+      </w:pPr>
+      <w:rPr>
+        <w:rFonts w:ascii="Wingdings" w:hAnsi="Wingdings" w:hint="default"/>
+      </w:rPr>
+    </w:lvl>
+  </w:abstractNum>
+  <w:abstractNum w:abstractNumId="1" w15:restartNumberingAfterBreak="0">
     <w:nsid w:val="168A6107"/>
     <w:multiLevelType w:val="hybridMultilevel"/>
     <w:tmpl w:val="2BDAC038"/>
@@ -412,7 +628,7 @@
       </w:rPr>
     </w:lvl>
   </w:abstractNum>
-  <w:abstractNum w:abstractNumId="1" w15:restartNumberingAfterBreak="0">
+  <w:abstractNum w:abstractNumId="2" w15:restartNumberingAfterBreak="0">
     <w:nsid w:val="2355317B"/>
     <w:multiLevelType w:val="hybridMultilevel"/>
     <w:tmpl w:val="F41EE688"/>
@@ -525,17 +741,600 @@
       </w:rPr>
     </w:lvl>
   </w:abstractNum>
+  <w:abstractNum w:abstractNumId="3" w15:restartNumberingAfterBreak="0">
+    <w:nsid w:val="2E09456A"/>
+    <w:multiLevelType w:val="hybridMultilevel"/>
+    <w:tmpl w:val="85B4EA7A"/>
+    <w:lvl w:ilvl="0" w:tplc="0409000D">
+      <w:start w:val="1"/>
+      <w:numFmt w:val="bullet"/>
+      <w:lvlText w:val=""/>
+      <w:lvlJc w:val="left"/>
+      <w:pPr>
+        <w:ind w:left="720" w:hanging="360"/>
+      </w:pPr>
+      <w:rPr>
+        <w:rFonts w:ascii="Wingdings" w:hAnsi="Wingdings" w:hint="default"/>
+      </w:rPr>
+    </w:lvl>
+    <w:lvl w:ilvl="1" w:tplc="04090003" w:tentative="1">
+      <w:start w:val="1"/>
+      <w:numFmt w:val="bullet"/>
+      <w:lvlText w:val="o"/>
+      <w:lvlJc w:val="left"/>
+      <w:pPr>
+        <w:ind w:left="1440" w:hanging="360"/>
+      </w:pPr>
+      <w:rPr>
+        <w:rFonts w:ascii="Courier New" w:hAnsi="Courier New" w:cs="Courier New" w:hint="default"/>
+      </w:rPr>
+    </w:lvl>
+    <w:lvl w:ilvl="2" w:tplc="04090005" w:tentative="1">
+      <w:start w:val="1"/>
+      <w:numFmt w:val="bullet"/>
+      <w:lvlText w:val=""/>
+      <w:lvlJc w:val="left"/>
+      <w:pPr>
+        <w:ind w:left="2160" w:hanging="360"/>
+      </w:pPr>
+      <w:rPr>
+        <w:rFonts w:ascii="Wingdings" w:hAnsi="Wingdings" w:hint="default"/>
+      </w:rPr>
+    </w:lvl>
+    <w:lvl w:ilvl="3" w:tplc="04090001" w:tentative="1">
+      <w:start w:val="1"/>
+      <w:numFmt w:val="bullet"/>
+      <w:lvlText w:val=""/>
+      <w:lvlJc w:val="left"/>
+      <w:pPr>
+        <w:ind w:left="2880" w:hanging="360"/>
+      </w:pPr>
+      <w:rPr>
+        <w:rFonts w:ascii="Symbol" w:hAnsi="Symbol" w:hint="default"/>
+      </w:rPr>
+    </w:lvl>
+    <w:lvl w:ilvl="4" w:tplc="04090003" w:tentative="1">
+      <w:start w:val="1"/>
+      <w:numFmt w:val="bullet"/>
+      <w:lvlText w:val="o"/>
+      <w:lvlJc w:val="left"/>
+      <w:pPr>
+        <w:ind w:left="3600" w:hanging="360"/>
+      </w:pPr>
+      <w:rPr>
+        <w:rFonts w:ascii="Courier New" w:hAnsi="Courier New" w:cs="Courier New" w:hint="default"/>
+      </w:rPr>
+    </w:lvl>
+    <w:lvl w:ilvl="5" w:tplc="04090005" w:tentative="1">
+      <w:start w:val="1"/>
+      <w:numFmt w:val="bullet"/>
+      <w:lvlText w:val=""/>
+      <w:lvlJc w:val="left"/>
+      <w:pPr>
+        <w:ind w:left="4320" w:hanging="360"/>
+      </w:pPr>
+      <w:rPr>
+        <w:rFonts w:ascii="Wingdings" w:hAnsi="Wingdings" w:hint="default"/>
+      </w:rPr>
+    </w:lvl>
+    <w:lvl w:ilvl="6" w:tplc="04090001" w:tentative="1">
+      <w:start w:val="1"/>
+      <w:numFmt w:val="bullet"/>
+      <w:lvlText w:val=""/>
+      <w:lvlJc w:val="left"/>
+      <w:pPr>
+        <w:ind w:left="5040" w:hanging="360"/>
+      </w:pPr>
+      <w:rPr>
+        <w:rFonts w:ascii="Symbol" w:hAnsi="Symbol" w:hint="default"/>
+      </w:rPr>
+    </w:lvl>
+    <w:lvl w:ilvl="7" w:tplc="04090003" w:tentative="1">
+      <w:start w:val="1"/>
+      <w:numFmt w:val="bullet"/>
+      <w:lvlText w:val="o"/>
+      <w:lvlJc w:val="left"/>
+      <w:pPr>
+        <w:ind w:left="5760" w:hanging="360"/>
+      </w:pPr>
+      <w:rPr>
+        <w:rFonts w:ascii="Courier New" w:hAnsi="Courier New" w:cs="Courier New" w:hint="default"/>
+      </w:rPr>
+    </w:lvl>
+    <w:lvl w:ilvl="8" w:tplc="04090005" w:tentative="1">
+      <w:start w:val="1"/>
+      <w:numFmt w:val="bullet"/>
+      <w:lvlText w:val=""/>
+      <w:lvlJc w:val="left"/>
+      <w:pPr>
+        <w:ind w:left="6480" w:hanging="360"/>
+      </w:pPr>
+      <w:rPr>
+        <w:rFonts w:ascii="Wingdings" w:hAnsi="Wingdings" w:hint="default"/>
+      </w:rPr>
+    </w:lvl>
+  </w:abstractNum>
+  <w:abstractNum w:abstractNumId="4" w15:restartNumberingAfterBreak="0">
+    <w:nsid w:val="4D43560E"/>
+    <w:multiLevelType w:val="hybridMultilevel"/>
+    <w:tmpl w:val="5D9EF55C"/>
+    <w:lvl w:ilvl="0" w:tplc="0409000D">
+      <w:start w:val="1"/>
+      <w:numFmt w:val="bullet"/>
+      <w:lvlText w:val=""/>
+      <w:lvlJc w:val="left"/>
+      <w:pPr>
+        <w:ind w:left="1080" w:hanging="360"/>
+      </w:pPr>
+      <w:rPr>
+        <w:rFonts w:ascii="Wingdings" w:hAnsi="Wingdings" w:hint="default"/>
+      </w:rPr>
+    </w:lvl>
+    <w:lvl w:ilvl="1" w:tplc="04090003" w:tentative="1">
+      <w:start w:val="1"/>
+      <w:numFmt w:val="bullet"/>
+      <w:lvlText w:val="o"/>
+      <w:lvlJc w:val="left"/>
+      <w:pPr>
+        <w:ind w:left="1800" w:hanging="360"/>
+      </w:pPr>
+      <w:rPr>
+        <w:rFonts w:ascii="Courier New" w:hAnsi="Courier New" w:cs="Courier New" w:hint="default"/>
+      </w:rPr>
+    </w:lvl>
+    <w:lvl w:ilvl="2" w:tplc="04090005" w:tentative="1">
+      <w:start w:val="1"/>
+      <w:numFmt w:val="bullet"/>
+      <w:lvlText w:val=""/>
+      <w:lvlJc w:val="left"/>
+      <w:pPr>
+        <w:ind w:left="2520" w:hanging="360"/>
+      </w:pPr>
+      <w:rPr>
+        <w:rFonts w:ascii="Wingdings" w:hAnsi="Wingdings" w:hint="default"/>
+      </w:rPr>
+    </w:lvl>
+    <w:lvl w:ilvl="3" w:tplc="04090001" w:tentative="1">
+      <w:start w:val="1"/>
+      <w:numFmt w:val="bullet"/>
+      <w:lvlText w:val=""/>
+      <w:lvlJc w:val="left"/>
+      <w:pPr>
+        <w:ind w:left="3240" w:hanging="360"/>
+      </w:pPr>
+      <w:rPr>
+        <w:rFonts w:ascii="Symbol" w:hAnsi="Symbol" w:hint="default"/>
+      </w:rPr>
+    </w:lvl>
+    <w:lvl w:ilvl="4" w:tplc="04090003" w:tentative="1">
+      <w:start w:val="1"/>
+      <w:numFmt w:val="bullet"/>
+      <w:lvlText w:val="o"/>
+      <w:lvlJc w:val="left"/>
+      <w:pPr>
+        <w:ind w:left="3960" w:hanging="360"/>
+      </w:pPr>
+      <w:rPr>
+        <w:rFonts w:ascii="Courier New" w:hAnsi="Courier New" w:cs="Courier New" w:hint="default"/>
+      </w:rPr>
+    </w:lvl>
+    <w:lvl w:ilvl="5" w:tplc="04090005" w:tentative="1">
+      <w:start w:val="1"/>
+      <w:numFmt w:val="bullet"/>
+      <w:lvlText w:val=""/>
+      <w:lvlJc w:val="left"/>
+      <w:pPr>
+        <w:ind w:left="4680" w:hanging="360"/>
+      </w:pPr>
+      <w:rPr>
+        <w:rFonts w:ascii="Wingdings" w:hAnsi="Wingdings" w:hint="default"/>
+      </w:rPr>
+    </w:lvl>
+    <w:lvl w:ilvl="6" w:tplc="04090001" w:tentative="1">
+      <w:start w:val="1"/>
+      <w:numFmt w:val="bullet"/>
+      <w:lvlText w:val=""/>
+      <w:lvlJc w:val="left"/>
+      <w:pPr>
+        <w:ind w:left="5400" w:hanging="360"/>
+      </w:pPr>
+      <w:rPr>
+        <w:rFonts w:ascii="Symbol" w:hAnsi="Symbol" w:hint="default"/>
+      </w:rPr>
+    </w:lvl>
+    <w:lvl w:ilvl="7" w:tplc="04090003" w:tentative="1">
+      <w:start w:val="1"/>
+      <w:numFmt w:val="bullet"/>
+      <w:lvlText w:val="o"/>
+      <w:lvlJc w:val="left"/>
+      <w:pPr>
+        <w:ind w:left="6120" w:hanging="360"/>
+      </w:pPr>
+      <w:rPr>
+        <w:rFonts w:ascii="Courier New" w:hAnsi="Courier New" w:cs="Courier New" w:hint="default"/>
+      </w:rPr>
+    </w:lvl>
+    <w:lvl w:ilvl="8" w:tplc="04090005" w:tentative="1">
+      <w:start w:val="1"/>
+      <w:numFmt w:val="bullet"/>
+      <w:lvlText w:val=""/>
+      <w:lvlJc w:val="left"/>
+      <w:pPr>
+        <w:ind w:left="6840" w:hanging="360"/>
+      </w:pPr>
+      <w:rPr>
+        <w:rFonts w:ascii="Wingdings" w:hAnsi="Wingdings" w:hint="default"/>
+      </w:rPr>
+    </w:lvl>
+  </w:abstractNum>
+  <w:abstractNum w:abstractNumId="5" w15:restartNumberingAfterBreak="0">
+    <w:nsid w:val="52740613"/>
+    <w:multiLevelType w:val="hybridMultilevel"/>
+    <w:tmpl w:val="607E464A"/>
+    <w:lvl w:ilvl="0" w:tplc="0409000D">
+      <w:start w:val="1"/>
+      <w:numFmt w:val="bullet"/>
+      <w:lvlText w:val=""/>
+      <w:lvlJc w:val="left"/>
+      <w:pPr>
+        <w:ind w:left="720" w:hanging="360"/>
+      </w:pPr>
+      <w:rPr>
+        <w:rFonts w:ascii="Wingdings" w:hAnsi="Wingdings" w:hint="default"/>
+      </w:rPr>
+    </w:lvl>
+    <w:lvl w:ilvl="1" w:tplc="04090003" w:tentative="1">
+      <w:start w:val="1"/>
+      <w:numFmt w:val="bullet"/>
+      <w:lvlText w:val="o"/>
+      <w:lvlJc w:val="left"/>
+      <w:pPr>
+        <w:ind w:left="1440" w:hanging="360"/>
+      </w:pPr>
+      <w:rPr>
+        <w:rFonts w:ascii="Courier New" w:hAnsi="Courier New" w:cs="Courier New" w:hint="default"/>
+      </w:rPr>
+    </w:lvl>
+    <w:lvl w:ilvl="2" w:tplc="04090005" w:tentative="1">
+      <w:start w:val="1"/>
+      <w:numFmt w:val="bullet"/>
+      <w:lvlText w:val=""/>
+      <w:lvlJc w:val="left"/>
+      <w:pPr>
+        <w:ind w:left="2160" w:hanging="360"/>
+      </w:pPr>
+      <w:rPr>
+        <w:rFonts w:ascii="Wingdings" w:hAnsi="Wingdings" w:hint="default"/>
+      </w:rPr>
+    </w:lvl>
+    <w:lvl w:ilvl="3" w:tplc="04090001" w:tentative="1">
+      <w:start w:val="1"/>
+      <w:numFmt w:val="bullet"/>
+      <w:lvlText w:val=""/>
+      <w:lvlJc w:val="left"/>
+      <w:pPr>
+        <w:ind w:left="2880" w:hanging="360"/>
+      </w:pPr>
+      <w:rPr>
+        <w:rFonts w:ascii="Symbol" w:hAnsi="Symbol" w:hint="default"/>
+      </w:rPr>
+    </w:lvl>
+    <w:lvl w:ilvl="4" w:tplc="04090003" w:tentative="1">
+      <w:start w:val="1"/>
+      <w:numFmt w:val="bullet"/>
+      <w:lvlText w:val="o"/>
+      <w:lvlJc w:val="left"/>
+      <w:pPr>
+        <w:ind w:left="3600" w:hanging="360"/>
+      </w:pPr>
+      <w:rPr>
+        <w:rFonts w:ascii="Courier New" w:hAnsi="Courier New" w:cs="Courier New" w:hint="default"/>
+      </w:rPr>
+    </w:lvl>
+    <w:lvl w:ilvl="5" w:tplc="04090005" w:tentative="1">
+      <w:start w:val="1"/>
+      <w:numFmt w:val="bullet"/>
+      <w:lvlText w:val=""/>
+      <w:lvlJc w:val="left"/>
+      <w:pPr>
+        <w:ind w:left="4320" w:hanging="360"/>
+      </w:pPr>
+      <w:rPr>
+        <w:rFonts w:ascii="Wingdings" w:hAnsi="Wingdings" w:hint="default"/>
+      </w:rPr>
+    </w:lvl>
+    <w:lvl w:ilvl="6" w:tplc="04090001" w:tentative="1">
+      <w:start w:val="1"/>
+      <w:numFmt w:val="bullet"/>
+      <w:lvlText w:val=""/>
+      <w:lvlJc w:val="left"/>
+      <w:pPr>
+        <w:ind w:left="5040" w:hanging="360"/>
+      </w:pPr>
+      <w:rPr>
+        <w:rFonts w:ascii="Symbol" w:hAnsi="Symbol" w:hint="default"/>
+      </w:rPr>
+    </w:lvl>
+    <w:lvl w:ilvl="7" w:tplc="04090003" w:tentative="1">
+      <w:start w:val="1"/>
+      <w:numFmt w:val="bullet"/>
+      <w:lvlText w:val="o"/>
+      <w:lvlJc w:val="left"/>
+      <w:pPr>
+        <w:ind w:left="5760" w:hanging="360"/>
+      </w:pPr>
+      <w:rPr>
+        <w:rFonts w:ascii="Courier New" w:hAnsi="Courier New" w:cs="Courier New" w:hint="default"/>
+      </w:rPr>
+    </w:lvl>
+    <w:lvl w:ilvl="8" w:tplc="04090005" w:tentative="1">
+      <w:start w:val="1"/>
+      <w:numFmt w:val="bullet"/>
+      <w:lvlText w:val=""/>
+      <w:lvlJc w:val="left"/>
+      <w:pPr>
+        <w:ind w:left="6480" w:hanging="360"/>
+      </w:pPr>
+      <w:rPr>
+        <w:rFonts w:ascii="Wingdings" w:hAnsi="Wingdings" w:hint="default"/>
+      </w:rPr>
+    </w:lvl>
+  </w:abstractNum>
+  <w:abstractNum w:abstractNumId="6" w15:restartNumberingAfterBreak="0">
+    <w:nsid w:val="5C475CF0"/>
+    <w:multiLevelType w:val="hybridMultilevel"/>
+    <w:tmpl w:val="7C44CECC"/>
+    <w:lvl w:ilvl="0" w:tplc="0409000D">
+      <w:start w:val="1"/>
+      <w:numFmt w:val="bullet"/>
+      <w:lvlText w:val=""/>
+      <w:lvlJc w:val="left"/>
+      <w:pPr>
+        <w:ind w:left="720" w:hanging="360"/>
+      </w:pPr>
+      <w:rPr>
+        <w:rFonts w:ascii="Wingdings" w:hAnsi="Wingdings" w:hint="default"/>
+      </w:rPr>
+    </w:lvl>
+    <w:lvl w:ilvl="1" w:tplc="04090003" w:tentative="1">
+      <w:start w:val="1"/>
+      <w:numFmt w:val="bullet"/>
+      <w:lvlText w:val="o"/>
+      <w:lvlJc w:val="left"/>
+      <w:pPr>
+        <w:ind w:left="1440" w:hanging="360"/>
+      </w:pPr>
+      <w:rPr>
+        <w:rFonts w:ascii="Courier New" w:hAnsi="Courier New" w:cs="Courier New" w:hint="default"/>
+      </w:rPr>
+    </w:lvl>
+    <w:lvl w:ilvl="2" w:tplc="04090005" w:tentative="1">
+      <w:start w:val="1"/>
+      <w:numFmt w:val="bullet"/>
+      <w:lvlText w:val=""/>
+      <w:lvlJc w:val="left"/>
+      <w:pPr>
+        <w:ind w:left="2160" w:hanging="360"/>
+      </w:pPr>
+      <w:rPr>
+        <w:rFonts w:ascii="Wingdings" w:hAnsi="Wingdings" w:hint="default"/>
+      </w:rPr>
+    </w:lvl>
+    <w:lvl w:ilvl="3" w:tplc="04090001" w:tentative="1">
+      <w:start w:val="1"/>
+      <w:numFmt w:val="bullet"/>
+      <w:lvlText w:val=""/>
+      <w:lvlJc w:val="left"/>
+      <w:pPr>
+        <w:ind w:left="2880" w:hanging="360"/>
+      </w:pPr>
+      <w:rPr>
+        <w:rFonts w:ascii="Symbol" w:hAnsi="Symbol" w:hint="default"/>
+      </w:rPr>
+    </w:lvl>
+    <w:lvl w:ilvl="4" w:tplc="04090003" w:tentative="1">
+      <w:start w:val="1"/>
+      <w:numFmt w:val="bullet"/>
+      <w:lvlText w:val="o"/>
+      <w:lvlJc w:val="left"/>
+      <w:pPr>
+        <w:ind w:left="3600" w:hanging="360"/>
+      </w:pPr>
+      <w:rPr>
+        <w:rFonts w:ascii="Courier New" w:hAnsi="Courier New" w:cs="Courier New" w:hint="default"/>
+      </w:rPr>
+    </w:lvl>
+    <w:lvl w:ilvl="5" w:tplc="04090005" w:tentative="1">
+      <w:start w:val="1"/>
+      <w:numFmt w:val="bullet"/>
+      <w:lvlText w:val=""/>
+      <w:lvlJc w:val="left"/>
+      <w:pPr>
+        <w:ind w:left="4320" w:hanging="360"/>
+      </w:pPr>
+      <w:rPr>
+        <w:rFonts w:ascii="Wingdings" w:hAnsi="Wingdings" w:hint="default"/>
+      </w:rPr>
+    </w:lvl>
+    <w:lvl w:ilvl="6" w:tplc="04090001" w:tentative="1">
+      <w:start w:val="1"/>
+      <w:numFmt w:val="bullet"/>
+      <w:lvlText w:val=""/>
+      <w:lvlJc w:val="left"/>
+      <w:pPr>
+        <w:ind w:left="5040" w:hanging="360"/>
+      </w:pPr>
+      <w:rPr>
+        <w:rFonts w:ascii="Symbol" w:hAnsi="Symbol" w:hint="default"/>
+      </w:rPr>
+    </w:lvl>
+    <w:lvl w:ilvl="7" w:tplc="04090003" w:tentative="1">
+      <w:start w:val="1"/>
+      <w:numFmt w:val="bullet"/>
+      <w:lvlText w:val="o"/>
+      <w:lvlJc w:val="left"/>
+      <w:pPr>
+        <w:ind w:left="5760" w:hanging="360"/>
+      </w:pPr>
+      <w:rPr>
+        <w:rFonts w:ascii="Courier New" w:hAnsi="Courier New" w:cs="Courier New" w:hint="default"/>
+      </w:rPr>
+    </w:lvl>
+    <w:lvl w:ilvl="8" w:tplc="04090005" w:tentative="1">
+      <w:start w:val="1"/>
+      <w:numFmt w:val="bullet"/>
+      <w:lvlText w:val=""/>
+      <w:lvlJc w:val="left"/>
+      <w:pPr>
+        <w:ind w:left="6480" w:hanging="360"/>
+      </w:pPr>
+      <w:rPr>
+        <w:rFonts w:ascii="Wingdings" w:hAnsi="Wingdings" w:hint="default"/>
+      </w:rPr>
+    </w:lvl>
+  </w:abstractNum>
+  <w:abstractNum w:abstractNumId="7" w15:restartNumberingAfterBreak="0">
+    <w:nsid w:val="791D2F5F"/>
+    <w:multiLevelType w:val="hybridMultilevel"/>
+    <w:tmpl w:val="374CC614"/>
+    <w:lvl w:ilvl="0" w:tplc="0409000D">
+      <w:start w:val="1"/>
+      <w:numFmt w:val="bullet"/>
+      <w:lvlText w:val=""/>
+      <w:lvlJc w:val="left"/>
+      <w:pPr>
+        <w:ind w:left="720" w:hanging="360"/>
+      </w:pPr>
+      <w:rPr>
+        <w:rFonts w:ascii="Wingdings" w:hAnsi="Wingdings" w:hint="default"/>
+      </w:rPr>
+    </w:lvl>
+    <w:lvl w:ilvl="1" w:tplc="04090003" w:tentative="1">
+      <w:start w:val="1"/>
+      <w:numFmt w:val="bullet"/>
+      <w:lvlText w:val="o"/>
+      <w:lvlJc w:val="left"/>
+      <w:pPr>
+        <w:ind w:left="1440" w:hanging="360"/>
+      </w:pPr>
+      <w:rPr>
+        <w:rFonts w:ascii="Courier New" w:hAnsi="Courier New" w:cs="Courier New" w:hint="default"/>
+      </w:rPr>
+    </w:lvl>
+    <w:lvl w:ilvl="2" w:tplc="04090005" w:tentative="1">
+      <w:start w:val="1"/>
+      <w:numFmt w:val="bullet"/>
+      <w:lvlText w:val=""/>
+      <w:lvlJc w:val="left"/>
+      <w:pPr>
+        <w:ind w:left="2160" w:hanging="360"/>
+      </w:pPr>
+      <w:rPr>
+        <w:rFonts w:ascii="Wingdings" w:hAnsi="Wingdings" w:hint="default"/>
+      </w:rPr>
+    </w:lvl>
+    <w:lvl w:ilvl="3" w:tplc="04090001" w:tentative="1">
+      <w:start w:val="1"/>
+      <w:numFmt w:val="bullet"/>
+      <w:lvlText w:val=""/>
+      <w:lvlJc w:val="left"/>
+      <w:pPr>
+        <w:ind w:left="2880" w:hanging="360"/>
+      </w:pPr>
+      <w:rPr>
+        <w:rFonts w:ascii="Symbol" w:hAnsi="Symbol" w:hint="default"/>
+      </w:rPr>
+    </w:lvl>
+    <w:lvl w:ilvl="4" w:tplc="04090003" w:tentative="1">
+      <w:start w:val="1"/>
+      <w:numFmt w:val="bullet"/>
+      <w:lvlText w:val="o"/>
+      <w:lvlJc w:val="left"/>
+      <w:pPr>
+        <w:ind w:left="3600" w:hanging="360"/>
+      </w:pPr>
+      <w:rPr>
+        <w:rFonts w:ascii="Courier New" w:hAnsi="Courier New" w:cs="Courier New" w:hint="default"/>
+      </w:rPr>
+    </w:lvl>
+    <w:lvl w:ilvl="5" w:tplc="04090005" w:tentative="1">
+      <w:start w:val="1"/>
+      <w:numFmt w:val="bullet"/>
+      <w:lvlText w:val=""/>
+      <w:lvlJc w:val="left"/>
+      <w:pPr>
+        <w:ind w:left="4320" w:hanging="360"/>
+      </w:pPr>
+      <w:rPr>
+        <w:rFonts w:ascii="Wingdings" w:hAnsi="Wingdings" w:hint="default"/>
+      </w:rPr>
+    </w:lvl>
+    <w:lvl w:ilvl="6" w:tplc="04090001" w:tentative="1">
+      <w:start w:val="1"/>
+      <w:numFmt w:val="bullet"/>
+      <w:lvlText w:val=""/>
+      <w:lvlJc w:val="left"/>
+      <w:pPr>
+        <w:ind w:left="5040" w:hanging="360"/>
+      </w:pPr>
+      <w:rPr>
+        <w:rFonts w:ascii="Symbol" w:hAnsi="Symbol" w:hint="default"/>
+      </w:rPr>
+    </w:lvl>
+    <w:lvl w:ilvl="7" w:tplc="04090003" w:tentative="1">
+      <w:start w:val="1"/>
+      <w:numFmt w:val="bullet"/>
+      <w:lvlText w:val="o"/>
+      <w:lvlJc w:val="left"/>
+      <w:pPr>
+        <w:ind w:left="5760" w:hanging="360"/>
+      </w:pPr>
+      <w:rPr>
+        <w:rFonts w:ascii="Courier New" w:hAnsi="Courier New" w:cs="Courier New" w:hint="default"/>
+      </w:rPr>
+    </w:lvl>
+    <w:lvl w:ilvl="8" w:tplc="04090005" w:tentative="1">
+      <w:start w:val="1"/>
+      <w:numFmt w:val="bullet"/>
+      <w:lvlText w:val=""/>
+      <w:lvlJc w:val="left"/>
+      <w:pPr>
+        <w:ind w:left="6480" w:hanging="360"/>
+      </w:pPr>
+      <w:rPr>
+        <w:rFonts w:ascii="Wingdings" w:hAnsi="Wingdings" w:hint="default"/>
+      </w:rPr>
+    </w:lvl>
+  </w:abstractNum>
   <w:num w:numId="1">
+    <w:abstractNumId w:val="2"/>
+  </w:num>
+  <w:num w:numId="2">
     <w:abstractNumId w:val="1"/>
   </w:num>
-  <w:num w:numId="2">
+  <w:num w:numId="3">
+    <w:abstractNumId w:val="3"/>
+  </w:num>
+  <w:num w:numId="4">
+    <w:abstractNumId w:val="6"/>
+  </w:num>
+  <w:num w:numId="5">
+    <w:abstractNumId w:val="7"/>
+  </w:num>
+  <w:num w:numId="6">
+    <w:abstractNumId w:val="5"/>
+  </w:num>
+  <w:num w:numId="7">
     <w:abstractNumId w:val="0"/>
+  </w:num>
+  <w:num w:numId="8">
+    <w:abstractNumId w:val="4"/>
   </w:num>
 </w:numbering>
 </file>
 
 <file path=word/styles.xml><?xml version="1.0" encoding="utf-8"?>
-<w:styles xmlns:mc="http://schemas.openxmlformats.org/markup-compatibility/2006" xmlns:r="http://schemas.openxmlformats.org/officeDocument/2006/relationships" xmlns:w="http://schemas.openxmlformats.org/wordprocessingml/2006/main" xmlns:w14="http://schemas.microsoft.com/office/word/2010/wordml" xmlns:w15="http://schemas.microsoft.com/office/word/2012/wordml" xmlns:w16cid="http://schemas.microsoft.com/office/word/2016/wordml/cid" xmlns:w16se="http://schemas.microsoft.com/office/word/2015/wordml/symex" mc:Ignorable="w14 w15 w16se w16cid">
+<w:styles xmlns:mc="http://schemas.openxmlformats.org/markup-compatibility/2006" xmlns:r="http://schemas.openxmlformats.org/officeDocument/2006/relationships" xmlns:w="http://schemas.openxmlformats.org/wordprocessingml/2006/main" xmlns:w14="http://schemas.microsoft.com/office/word/2010/wordml" xmlns:w15="http://schemas.microsoft.com/office/word/2012/wordml" xmlns:w16se="http://schemas.microsoft.com/office/word/2015/wordml/symex" mc:Ignorable="w14 w15 w16se">
   <w:docDefaults>
     <w:rPrDefault>
       <w:rPr>
@@ -551,7 +1350,7 @@
       </w:pPr>
     </w:pPrDefault>
   </w:docDefaults>
-  <w:latentStyles w:defLockedState="0" w:defUIPriority="99" w:defSemiHidden="0" w:defUnhideWhenUsed="0" w:defQFormat="0" w:count="375">
+  <w:latentStyles w:defLockedState="0" w:defUIPriority="99" w:defSemiHidden="0" w:defUnhideWhenUsed="0" w:defQFormat="0" w:count="371">
     <w:lsdException w:name="Normal" w:uiPriority="0" w:qFormat="1"/>
     <w:lsdException w:name="heading 1" w:uiPriority="9" w:qFormat="1"/>
     <w:lsdException w:name="heading 2" w:semiHidden="1" w:uiPriority="9" w:unhideWhenUsed="1" w:qFormat="1"/>
@@ -657,6 +1456,7 @@
     <w:lsdException w:name="HTML Sample" w:semiHidden="1" w:unhideWhenUsed="1"/>
     <w:lsdException w:name="HTML Typewriter" w:semiHidden="1" w:unhideWhenUsed="1"/>
     <w:lsdException w:name="HTML Variable" w:semiHidden="1" w:unhideWhenUsed="1"/>
+    <w:lsdException w:name="Normal Table" w:semiHidden="1" w:unhideWhenUsed="1"/>
     <w:lsdException w:name="annotation subject" w:semiHidden="1" w:unhideWhenUsed="1"/>
     <w:lsdException w:name="No List" w:semiHidden="1" w:unhideWhenUsed="1"/>
     <w:lsdException w:name="Outline List 1" w:semiHidden="1" w:unhideWhenUsed="1"/>
@@ -703,8 +1503,10 @@
     <w:lsdException w:name="Table Subtle 2" w:semiHidden="1" w:unhideWhenUsed="1"/>
     <w:lsdException w:name="Table Web 1" w:semiHidden="1" w:unhideWhenUsed="1"/>
     <w:lsdException w:name="Table Web 2" w:semiHidden="1" w:unhideWhenUsed="1"/>
+    <w:lsdException w:name="Table Web 3" w:semiHidden="1" w:unhideWhenUsed="1"/>
     <w:lsdException w:name="Balloon Text" w:semiHidden="1" w:unhideWhenUsed="1"/>
     <w:lsdException w:name="Table Grid" w:uiPriority="39"/>
+    <w:lsdException w:name="Table Theme" w:semiHidden="1" w:unhideWhenUsed="1"/>
     <w:lsdException w:name="Placeholder Text" w:semiHidden="1"/>
     <w:lsdException w:name="No Spacing" w:uiPriority="1" w:qFormat="1"/>
     <w:lsdException w:name="Light Shading" w:uiPriority="60"/>
@@ -920,10 +1722,6 @@
     <w:lsdException w:name="List Table 5 Dark Accent 6" w:uiPriority="50"/>
     <w:lsdException w:name="List Table 6 Colorful Accent 6" w:uiPriority="51"/>
     <w:lsdException w:name="List Table 7 Colorful Accent 6" w:uiPriority="52"/>
-    <w:lsdException w:name="Mention" w:semiHidden="1" w:unhideWhenUsed="1"/>
-    <w:lsdException w:name="Smart Hyperlink" w:semiHidden="1" w:unhideWhenUsed="1"/>
-    <w:lsdException w:name="Hashtag" w:semiHidden="1" w:unhideWhenUsed="1"/>
-    <w:lsdException w:name="Unresolved Mention" w:semiHidden="1" w:unhideWhenUsed="1"/>
   </w:latentStyles>
   <w:style w:type="paragraph" w:default="1" w:styleId="Normal">
     <w:name w:val="Normal"/>

--- a/CPW212_Team_Project.docx
+++ b/CPW212_Team_Project.docx
@@ -34,9 +34,9 @@
           <w:noProof/>
         </w:rPr>
         <w:drawing>
-          <wp:inline distT="0" distB="0" distL="0" distR="0" wp14:anchorId="2204E736" wp14:editId="75D3C476">
-            <wp:extent cx="5943600" cy="4457700"/>
-            <wp:effectExtent l="0" t="0" r="0" b="0"/>
+          <wp:inline distT="0" distB="0" distL="0" distR="0" wp14:anchorId="2204E736" wp14:editId="35F689FD">
+            <wp:extent cx="5942965" cy="2964926"/>
+            <wp:effectExtent l="0" t="0" r="635" b="6985"/>
             <wp:docPr id="1" name="Picture 1"/>
             <wp:cNvGraphicFramePr>
               <a:graphicFrameLocks xmlns:a="http://schemas.openxmlformats.org/drawingml/2006/main" noChangeAspect="1"/>
@@ -48,20 +48,27 @@
                     <pic:cNvPr id="1" name=""/>
                     <pic:cNvPicPr/>
                   </pic:nvPicPr>
-                  <pic:blipFill>
+                  <pic:blipFill rotWithShape="1">
                     <a:blip r:embed="rId5"/>
-                    <a:stretch>
-                      <a:fillRect/>
-                    </a:stretch>
+                    <a:srcRect t="15863" b="14619"/>
+                    <a:stretch/>
                   </pic:blipFill>
-                  <pic:spPr>
+                  <pic:spPr bwMode="auto">
                     <a:xfrm>
                       <a:off x="0" y="0"/>
-                      <a:ext cx="5943600" cy="4457700"/>
+                      <a:ext cx="5952864" cy="2969865"/>
                     </a:xfrm>
                     <a:prstGeom prst="rect">
                       <a:avLst/>
                     </a:prstGeom>
+                    <a:ln>
+                      <a:noFill/>
+                    </a:ln>
+                    <a:extLst>
+                      <a:ext uri="{53640926-AAD7-44D8-BBD7-CCE9431645EC}">
+                        <a14:shadowObscured xmlns:a14="http://schemas.microsoft.com/office/drawing/2010/main"/>
+                      </a:ext>
+                    </a:extLst>
                   </pic:spPr>
                 </pic:pic>
               </a:graphicData>
@@ -69,6 +76,8 @@
           </wp:inline>
         </w:drawing>
       </w:r>
+      <w:bookmarkStart w:id="0" w:name="_GoBack"/>
+      <w:bookmarkEnd w:id="0"/>
     </w:p>
     <w:p/>
     <w:p>
@@ -91,7 +100,6 @@
         </w:numPr>
       </w:pPr>
       <w:r>
-        <w:lastRenderedPageBreak/>
         <w:t>Keep the interface very similar, including the school info, but adding an area to show the past 5 numbers.</w:t>
       </w:r>
     </w:p>
@@ -314,7 +322,6 @@
       </w:r>
     </w:p>
     <w:p/>
-    <w:p/>
     <w:p>
       <w:r>
         <w:t xml:space="preserve">Post </w:t>
@@ -341,10 +348,7 @@
         <w:t>For example, the four corners mode disables I, N, and G columns, diagonals mode disables the N column.</w:t>
       </w:r>
       <w:r>
-        <w:t xml:space="preserve"> </w:t>
-      </w:r>
-      <w:r>
-        <w:t xml:space="preserve">I added in a temporary </w:t>
+        <w:t xml:space="preserve"> I added in a temporary </w:t>
       </w:r>
       <w:proofErr w:type="spellStart"/>
       <w:r>
@@ -362,8 +366,6 @@
       <w:r>
         <w:t xml:space="preserve"> does not have the wanted game mode.</w:t>
       </w:r>
-      <w:bookmarkStart w:id="0" w:name="_GoBack"/>
-      <w:bookmarkEnd w:id="0"/>
       <w:r>
         <w:t xml:space="preserve"> In</w:t>
       </w:r>
@@ -385,10 +387,17 @@
         <w:t xml:space="preserve"> fetch/pull/push were confusing, so I had to spend a little tim</w:t>
       </w:r>
       <w:r>
-        <w:t xml:space="preserve">e figuring that out and I think I finally did. For me I think it’s a lot harder to come up with a random project so it was really nice to find and take advantage of the opportunity to make something that can really be used by someone. </w:t>
-      </w:r>
-    </w:p>
-    <w:p/>
+        <w:t xml:space="preserve">e figuring that out and I think I finally did. For me I think it’s a lot harder to come up with a random project so it was really nice </w:t>
+      </w:r>
+      <w:proofErr w:type="gramStart"/>
+      <w:r>
+        <w:t>to</w:t>
+      </w:r>
+      <w:proofErr w:type="gramEnd"/>
+      <w:r>
+        <w:t xml:space="preserve"> find and take advantage of the opportunity to make something that can really be used by someone. </w:t>
+      </w:r>
+    </w:p>
     <w:p/>
     <w:sectPr>
       <w:pgSz w:w="12240" w:h="15840"/>
